--- a/interview/interview tips.docx
+++ b/interview/interview tips.docx
@@ -1238,6 +1238,171 @@
         </w:rPr>
         <w:t xml:space="preserve"> company name excavate research  company</w:t>
       </w:r>
+    </w:p>
+    <w:p>
+      <w:pPr>
+        <w:spacing w:after="0"/>
+        <w:rPr>
+          <w:sz w:val="28"/>
+          <w:szCs w:val="28"/>
+          <w:lang w:val="en-IN"/>
+        </w:rPr>
+      </w:pPr>
+    </w:p>
+    <w:p>
+      <w:pPr>
+        <w:spacing w:after="0"/>
+        <w:rPr>
+          <w:sz w:val="28"/>
+          <w:szCs w:val="28"/>
+          <w:lang w:val="en-IN"/>
+        </w:rPr>
+      </w:pPr>
+      <w:r>
+        <w:rPr>
+          <w:sz w:val="28"/>
+          <w:szCs w:val="28"/>
+          <w:lang w:val="en-IN"/>
+        </w:rPr>
+        <w:t>tpm</w:t>
+      </w:r>
+    </w:p>
+    <w:p>
+      <w:pPr>
+        <w:spacing w:after="0"/>
+        <w:rPr>
+          <w:sz w:val="28"/>
+          <w:szCs w:val="28"/>
+          <w:lang w:val="en-IN"/>
+        </w:rPr>
+      </w:pPr>
+      <w:r>
+        <w:rPr>
+          <w:sz w:val="28"/>
+          <w:szCs w:val="28"/>
+          <w:lang w:val="en-IN"/>
+        </w:rPr>
+        <w:t xml:space="preserve">read nodejs,architect, javascript, angular, management </w:t>
+      </w:r>
+    </w:p>
+    <w:p>
+      <w:pPr>
+        <w:spacing w:after="0"/>
+        <w:rPr>
+          <w:sz w:val="28"/>
+          <w:szCs w:val="28"/>
+          <w:lang w:val="en-IN"/>
+        </w:rPr>
+      </w:pPr>
+      <w:r>
+        <w:rPr>
+          <w:sz w:val="28"/>
+          <w:szCs w:val="28"/>
+          <w:lang w:val="en-IN"/>
+        </w:rPr>
+        <w:t>before 3hr start revision only</w:t>
+      </w:r>
+    </w:p>
+    <w:p>
+      <w:pPr>
+        <w:spacing w:after="0"/>
+        <w:rPr>
+          <w:sz w:val="28"/>
+          <w:szCs w:val="28"/>
+          <w:lang w:val="en-IN"/>
+        </w:rPr>
+      </w:pPr>
+      <w:r>
+        <w:rPr>
+          <w:sz w:val="28"/>
+          <w:szCs w:val="28"/>
+          <w:lang w:val="en-IN"/>
+        </w:rPr>
+        <w:t>15 min before join</w:t>
+      </w:r>
+    </w:p>
+    <w:p>
+      <w:pPr>
+        <w:spacing w:after="0"/>
+        <w:rPr>
+          <w:sz w:val="28"/>
+          <w:szCs w:val="28"/>
+          <w:lang w:val="en-IN"/>
+        </w:rPr>
+      </w:pPr>
+      <w:r>
+        <w:rPr>
+          <w:sz w:val="28"/>
+          <w:szCs w:val="28"/>
+          <w:lang w:val="en-IN"/>
+        </w:rPr>
+        <w:lastRenderedPageBreak/>
+        <w:t>Read asked int fast and print take</w:t>
+      </w:r>
+    </w:p>
+    <w:p>
+      <w:pPr>
+        <w:spacing w:after="0"/>
+        <w:rPr>
+          <w:sz w:val="28"/>
+          <w:szCs w:val="28"/>
+          <w:lang w:val="en-IN"/>
+        </w:rPr>
+      </w:pPr>
+      <w:r>
+        <w:rPr>
+          <w:sz w:val="28"/>
+          <w:szCs w:val="28"/>
+          <w:lang w:val="en-IN"/>
+        </w:rPr>
+        <w:t>Interview selection most of the questions or basic question should be right</w:t>
+      </w:r>
+    </w:p>
+    <w:p>
+      <w:pPr>
+        <w:spacing w:after="0"/>
+        <w:rPr>
+          <w:sz w:val="28"/>
+          <w:szCs w:val="28"/>
+          <w:lang w:val="en-IN"/>
+        </w:rPr>
+      </w:pPr>
+      <w:r>
+        <w:rPr>
+          <w:sz w:val="28"/>
+          <w:szCs w:val="28"/>
+          <w:lang w:val="en-IN"/>
+        </w:rPr>
+        <w:t>Try turing and crossover</w:t>
+      </w:r>
+    </w:p>
+    <w:p>
+      <w:pPr>
+        <w:spacing w:after="0"/>
+        <w:rPr>
+          <w:sz w:val="28"/>
+          <w:szCs w:val="28"/>
+          <w:lang w:val="en-IN"/>
+        </w:rPr>
+      </w:pPr>
+      <w:r>
+        <w:rPr>
+          <w:sz w:val="28"/>
+          <w:szCs w:val="28"/>
+          <w:lang w:val="en-IN"/>
+        </w:rPr>
+        <w:t>Rem blockgemini you got offer after a year gap and got better package than prev company so focus on interview only.</w:t>
+      </w:r>
+    </w:p>
+    <w:p>
+      <w:pPr>
+        <w:spacing w:after="0"/>
+        <w:rPr>
+          <w:sz w:val="28"/>
+          <w:szCs w:val="28"/>
+          <w:lang w:val="en-IN"/>
+        </w:rPr>
+      </w:pPr>
     </w:p>
     <w:p>
       <w:pPr>
@@ -1385,7 +1550,7 @@
             <w:rPr>
               <w:noProof/>
             </w:rPr>
-            <w:t>3</w:t>
+            <w:t>4</w:t>
           </w:r>
         </w:fldSimple>
       </w:p>
@@ -1568,6 +1733,7 @@
   <w:style w:type="paragraph" w:default="1" w:styleId="Normal">
     <w:name w:val="Normal"/>
     <w:qFormat/>
+    <w:rsid w:val="0074604E"/>
   </w:style>
   <w:style w:type="character" w:default="1" w:styleId="DefaultParagraphFont">
     <w:name w:val="Default Paragraph Font"/>

--- a/interview/interview tips.docx
+++ b/interview/interview tips.docx
@@ -353,6 +353,7 @@
         <w:rPr>
           <w:sz w:val="28"/>
           <w:szCs w:val="28"/>
+          <w:highlight w:val="yellow"/>
           <w:lang w:val="en-IN"/>
         </w:rPr>
         <w:t>if you could start early at least 1 or 2 day before for study like only 30 min left for interview. 2-2 hr study you could do for each topic</w:t>
@@ -361,6 +362,7 @@
         <w:rPr>
           <w:sz w:val="28"/>
           <w:szCs w:val="28"/>
+          <w:highlight w:val="yellow"/>
           <w:lang w:val="en-IN"/>
         </w:rPr>
         <w:t>.</w:t>
@@ -729,6 +731,7 @@
         <w:rPr>
           <w:sz w:val="28"/>
           <w:szCs w:val="28"/>
+          <w:highlight w:val="yellow"/>
           <w:lang w:val="en-IN"/>
         </w:rPr>
         <w:t>you do not know in which company you will be recruited keep on interviewing always</w:t>
@@ -819,6 +822,7 @@
         <w:rPr>
           <w:sz w:val="28"/>
           <w:szCs w:val="28"/>
+          <w:highlight w:val="yellow"/>
           <w:lang w:val="en-IN"/>
         </w:rPr>
         <w:t>take no chapati in nyt only to save time</w:t>
@@ -837,6 +841,7 @@
         <w:rPr>
           <w:sz w:val="28"/>
           <w:szCs w:val="28"/>
+          <w:highlight w:val="yellow"/>
           <w:lang w:val="en-IN"/>
         </w:rPr>
         <w:t>see concepts in youtube like redis,orm and so on</w:t>
@@ -1000,6 +1005,7 @@
         <w:rPr>
           <w:sz w:val="28"/>
           <w:szCs w:val="28"/>
+          <w:highlight w:val="yellow"/>
           <w:lang w:val="en-IN"/>
         </w:rPr>
         <w:t>keep copy paste all the queries and questions in notepad and do read fast skip the things if you already know</w:t>
@@ -1108,6 +1114,7 @@
         <w:rPr>
           <w:sz w:val="28"/>
           <w:szCs w:val="28"/>
+          <w:highlight w:val="yellow"/>
           <w:lang w:val="en-IN"/>
         </w:rPr>
         <w:t>only interview prep is time you can learn lot of things and concepts to give lot of interviews so be ready for interviews. what ever you read will be helpful in future interivew</w:t>
@@ -1180,6 +1187,7 @@
         <w:rPr>
           <w:sz w:val="28"/>
           <w:szCs w:val="28"/>
+          <w:highlight w:val="yellow"/>
           <w:lang w:val="en-IN"/>
         </w:rPr>
         <w:t>Only you need experience letter like after 30 years your package will be at least 30 lakh  per year remember it every one wants experienced person in their company. you know lot of things rem it. so focus on to get into some company asap follow the army law army is only professional in india.</w:t>
@@ -1209,13 +1217,15 @@
         <w:rPr>
           <w:sz w:val="28"/>
           <w:szCs w:val="28"/>
-          <w:lang w:val="en-IN"/>
-        </w:rPr>
-      </w:pPr>
-      <w:r>
-        <w:rPr>
-          <w:sz w:val="28"/>
-          <w:szCs w:val="28"/>
+          <w:highlight w:val="yellow"/>
+          <w:lang w:val="en-IN"/>
+        </w:rPr>
+      </w:pPr>
+      <w:r>
+        <w:rPr>
+          <w:sz w:val="28"/>
+          <w:szCs w:val="28"/>
+          <w:highlight w:val="yellow"/>
           <w:lang w:val="en-IN"/>
         </w:rPr>
         <w:t>say i was about to join the company but i could not join because my son was ill</w:t>
@@ -1234,6 +1244,7 @@
         <w:rPr>
           <w:sz w:val="28"/>
           <w:szCs w:val="28"/>
+          <w:highlight w:val="yellow"/>
           <w:lang w:val="en-IN"/>
         </w:rPr>
         <w:t xml:space="preserve"> company name excavate research  company</w:t>
@@ -1364,13 +1375,15 @@
         <w:rPr>
           <w:sz w:val="28"/>
           <w:szCs w:val="28"/>
-          <w:lang w:val="en-IN"/>
-        </w:rPr>
-      </w:pPr>
-      <w:r>
-        <w:rPr>
-          <w:sz w:val="28"/>
-          <w:szCs w:val="28"/>
+          <w:highlight w:val="yellow"/>
+          <w:lang w:val="en-IN"/>
+        </w:rPr>
+      </w:pPr>
+      <w:r>
+        <w:rPr>
+          <w:sz w:val="28"/>
+          <w:szCs w:val="28"/>
+          <w:highlight w:val="yellow"/>
           <w:lang w:val="en-IN"/>
         </w:rPr>
         <w:t>Try turing and crossover</w:t>
@@ -1389,10 +1402,447 @@
         <w:rPr>
           <w:sz w:val="28"/>
           <w:szCs w:val="28"/>
+          <w:highlight w:val="yellow"/>
           <w:lang w:val="en-IN"/>
         </w:rPr>
         <w:t>Rem blockgemini you got offer after a year gap and got better package than prev company so focus on interview only.</w:t>
       </w:r>
+    </w:p>
+    <w:p>
+      <w:pPr>
+        <w:spacing w:after="0"/>
+        <w:rPr>
+          <w:sz w:val="28"/>
+          <w:szCs w:val="28"/>
+          <w:lang w:val="en-IN"/>
+        </w:rPr>
+      </w:pPr>
+    </w:p>
+    <w:p>
+      <w:pPr>
+        <w:spacing w:after="0"/>
+        <w:rPr>
+          <w:sz w:val="28"/>
+          <w:szCs w:val="28"/>
+          <w:lang w:val="en-IN"/>
+        </w:rPr>
+      </w:pPr>
+    </w:p>
+    <w:p>
+      <w:pPr>
+        <w:spacing w:after="0"/>
+        <w:rPr>
+          <w:sz w:val="28"/>
+          <w:szCs w:val="28"/>
+          <w:lang w:val="en-IN"/>
+        </w:rPr>
+      </w:pPr>
+      <w:r>
+        <w:rPr>
+          <w:sz w:val="28"/>
+          <w:szCs w:val="28"/>
+          <w:lang w:val="en-IN"/>
+        </w:rPr>
+        <w:t>Tpm position</w:t>
+      </w:r>
+      <w:r>
+        <w:rPr>
+          <w:sz w:val="28"/>
+          <w:szCs w:val="28"/>
+          <w:lang w:val="en-IN"/>
+        </w:rPr>
+        <w:t xml:space="preserve"> technical project manager</w:t>
+      </w:r>
+    </w:p>
+    <w:p>
+      <w:pPr>
+        <w:spacing w:after="0"/>
+        <w:rPr>
+          <w:sz w:val="28"/>
+          <w:szCs w:val="28"/>
+          <w:lang w:val="en-IN"/>
+        </w:rPr>
+      </w:pPr>
+      <w:r>
+        <w:rPr>
+          <w:sz w:val="28"/>
+          <w:szCs w:val="28"/>
+          <w:lang w:val="en-IN"/>
+        </w:rPr>
+        <w:t>Scrum questions</w:t>
+      </w:r>
+    </w:p>
+    <w:p>
+      <w:pPr>
+        <w:spacing w:after="0"/>
+        <w:rPr>
+          <w:sz w:val="28"/>
+          <w:szCs w:val="28"/>
+          <w:lang w:val="en-IN"/>
+        </w:rPr>
+      </w:pPr>
+      <w:r>
+        <w:rPr>
+          <w:sz w:val="28"/>
+          <w:szCs w:val="28"/>
+          <w:lang w:val="en-IN"/>
+        </w:rPr>
+        <w:t xml:space="preserve"> Project management</w:t>
+      </w:r>
+    </w:p>
+    <w:p>
+      <w:pPr>
+        <w:spacing w:after="0"/>
+        <w:rPr>
+          <w:sz w:val="28"/>
+          <w:szCs w:val="28"/>
+          <w:lang w:val="en-IN"/>
+        </w:rPr>
+      </w:pPr>
+      <w:r>
+        <w:rPr>
+          <w:sz w:val="28"/>
+          <w:szCs w:val="28"/>
+          <w:lang w:val="en-IN"/>
+        </w:rPr>
+        <w:t xml:space="preserve">Javascript </w:t>
+      </w:r>
+    </w:p>
+    <w:p>
+      <w:pPr>
+        <w:spacing w:after="0"/>
+        <w:rPr>
+          <w:sz w:val="28"/>
+          <w:szCs w:val="28"/>
+          <w:lang w:val="en-IN"/>
+        </w:rPr>
+      </w:pPr>
+      <w:r>
+        <w:rPr>
+          <w:sz w:val="28"/>
+          <w:szCs w:val="28"/>
+          <w:lang w:val="en-IN"/>
+        </w:rPr>
+        <w:t xml:space="preserve">Angular + node </w:t>
+      </w:r>
+    </w:p>
+    <w:p>
+      <w:pPr>
+        <w:spacing w:after="0"/>
+        <w:rPr>
+          <w:sz w:val="28"/>
+          <w:szCs w:val="28"/>
+          <w:lang w:val="en-IN"/>
+        </w:rPr>
+      </w:pPr>
+      <w:r>
+        <w:rPr>
+          <w:sz w:val="28"/>
+          <w:szCs w:val="28"/>
+          <w:lang w:val="en-IN"/>
+        </w:rPr>
+        <w:t>Tpm docs</w:t>
+      </w:r>
+    </w:p>
+    <w:p>
+      <w:pPr>
+        <w:spacing w:after="0"/>
+        <w:rPr>
+          <w:sz w:val="28"/>
+          <w:szCs w:val="28"/>
+          <w:lang w:val="en-IN"/>
+        </w:rPr>
+      </w:pPr>
+      <w:r>
+        <w:rPr>
+          <w:sz w:val="28"/>
+          <w:szCs w:val="28"/>
+          <w:lang w:val="en-IN"/>
+        </w:rPr>
+        <w:t>Asked questions</w:t>
+      </w:r>
+      <w:r>
+        <w:rPr>
+          <w:sz w:val="28"/>
+          <w:szCs w:val="28"/>
+          <w:lang w:val="en-IN"/>
+        </w:rPr>
+        <w:t xml:space="preserve"> full do first</w:t>
+      </w:r>
+    </w:p>
+    <w:p>
+      <w:pPr>
+        <w:spacing w:after="0"/>
+        <w:rPr>
+          <w:sz w:val="28"/>
+          <w:szCs w:val="28"/>
+          <w:lang w:val="en-IN"/>
+        </w:rPr>
+      </w:pPr>
+      <w:r>
+        <w:rPr>
+          <w:sz w:val="28"/>
+          <w:szCs w:val="28"/>
+          <w:lang w:val="en-IN"/>
+        </w:rPr>
+        <w:t>resume</w:t>
+      </w:r>
+    </w:p>
+    <w:p>
+      <w:pPr>
+        <w:spacing w:after="0"/>
+        <w:rPr>
+          <w:sz w:val="28"/>
+          <w:szCs w:val="28"/>
+          <w:lang w:val="en-IN"/>
+        </w:rPr>
+      </w:pPr>
+    </w:p>
+    <w:p>
+      <w:pPr>
+        <w:spacing w:after="0"/>
+        <w:rPr>
+          <w:sz w:val="28"/>
+          <w:szCs w:val="28"/>
+          <w:lang w:val="en-IN"/>
+        </w:rPr>
+      </w:pPr>
+      <w:r>
+        <w:rPr>
+          <w:sz w:val="28"/>
+          <w:szCs w:val="28"/>
+          <w:lang w:val="en-IN"/>
+        </w:rPr>
+        <w:t>Mern position</w:t>
+      </w:r>
+    </w:p>
+    <w:p>
+      <w:pPr>
+        <w:spacing w:after="0"/>
+        <w:rPr>
+          <w:sz w:val="28"/>
+          <w:szCs w:val="28"/>
+          <w:lang w:val="en-IN"/>
+        </w:rPr>
+      </w:pPr>
+      <w:r>
+        <w:rPr>
+          <w:sz w:val="28"/>
+          <w:szCs w:val="28"/>
+          <w:lang w:val="en-IN"/>
+        </w:rPr>
+        <w:t xml:space="preserve">React </w:t>
+      </w:r>
+    </w:p>
+    <w:p>
+      <w:pPr>
+        <w:spacing w:after="0"/>
+        <w:rPr>
+          <w:sz w:val="28"/>
+          <w:szCs w:val="28"/>
+          <w:lang w:val="en-IN"/>
+        </w:rPr>
+      </w:pPr>
+      <w:r>
+        <w:rPr>
+          <w:sz w:val="28"/>
+          <w:szCs w:val="28"/>
+          <w:lang w:val="en-IN"/>
+        </w:rPr>
+        <w:t xml:space="preserve">Mongodb </w:t>
+      </w:r>
+    </w:p>
+    <w:p>
+      <w:pPr>
+        <w:spacing w:after="0"/>
+        <w:rPr>
+          <w:sz w:val="28"/>
+          <w:szCs w:val="28"/>
+          <w:lang w:val="en-IN"/>
+        </w:rPr>
+      </w:pPr>
+      <w:r>
+        <w:rPr>
+          <w:sz w:val="28"/>
+          <w:szCs w:val="28"/>
+          <w:lang w:val="en-IN"/>
+        </w:rPr>
+        <w:t>resume</w:t>
+      </w:r>
+    </w:p>
+    <w:p>
+      <w:pPr>
+        <w:spacing w:after="0"/>
+        <w:rPr>
+          <w:sz w:val="28"/>
+          <w:szCs w:val="28"/>
+          <w:lang w:val="en-IN"/>
+        </w:rPr>
+      </w:pPr>
+    </w:p>
+    <w:p>
+      <w:pPr>
+        <w:spacing w:after="0"/>
+        <w:rPr>
+          <w:sz w:val="28"/>
+          <w:szCs w:val="28"/>
+          <w:lang w:val="en-IN"/>
+        </w:rPr>
+      </w:pPr>
+    </w:p>
+    <w:p>
+      <w:pPr>
+        <w:spacing w:after="0"/>
+        <w:rPr>
+          <w:sz w:val="28"/>
+          <w:szCs w:val="28"/>
+          <w:lang w:val="en-IN"/>
+        </w:rPr>
+      </w:pPr>
+    </w:p>
+    <w:p>
+      <w:pPr>
+        <w:spacing w:after="0"/>
+        <w:rPr>
+          <w:sz w:val="28"/>
+          <w:szCs w:val="28"/>
+          <w:lang w:val="en-IN"/>
+        </w:rPr>
+      </w:pPr>
+      <w:r>
+        <w:rPr>
+          <w:sz w:val="28"/>
+          <w:szCs w:val="28"/>
+          <w:lang w:val="en-IN"/>
+        </w:rPr>
+        <w:t xml:space="preserve">Drupal </w:t>
+      </w:r>
+      <w:r>
+        <w:rPr>
+          <w:sz w:val="28"/>
+          <w:szCs w:val="28"/>
+          <w:lang w:val="en-IN"/>
+        </w:rPr>
+        <w:t xml:space="preserve">/php </w:t>
+      </w:r>
+    </w:p>
+    <w:p>
+      <w:pPr>
+        <w:spacing w:after="0"/>
+        <w:rPr>
+          <w:sz w:val="28"/>
+          <w:szCs w:val="28"/>
+          <w:lang w:val="en-IN"/>
+        </w:rPr>
+      </w:pPr>
+      <w:r>
+        <w:rPr>
+          <w:sz w:val="28"/>
+          <w:szCs w:val="28"/>
+          <w:lang w:val="en-IN"/>
+        </w:rPr>
+        <w:t xml:space="preserve">Php </w:t>
+      </w:r>
+    </w:p>
+    <w:p>
+      <w:pPr>
+        <w:spacing w:after="0"/>
+        <w:rPr>
+          <w:sz w:val="28"/>
+          <w:szCs w:val="28"/>
+          <w:lang w:val="en-IN"/>
+        </w:rPr>
+      </w:pPr>
+      <w:r>
+        <w:rPr>
+          <w:sz w:val="28"/>
+          <w:szCs w:val="28"/>
+          <w:lang w:val="en-IN"/>
+        </w:rPr>
+        <w:t>Oops</w:t>
+      </w:r>
+    </w:p>
+    <w:p>
+      <w:pPr>
+        <w:spacing w:after="0"/>
+        <w:rPr>
+          <w:sz w:val="28"/>
+          <w:szCs w:val="28"/>
+          <w:lang w:val="en-IN"/>
+        </w:rPr>
+      </w:pPr>
+      <w:r>
+        <w:rPr>
+          <w:sz w:val="28"/>
+          <w:szCs w:val="28"/>
+          <w:lang w:val="en-IN"/>
+        </w:rPr>
+        <w:t>Drupal check</w:t>
+      </w:r>
+    </w:p>
+    <w:p>
+      <w:pPr>
+        <w:spacing w:after="0"/>
+        <w:rPr>
+          <w:sz w:val="28"/>
+          <w:szCs w:val="28"/>
+          <w:lang w:val="en-IN"/>
+        </w:rPr>
+      </w:pPr>
+      <w:r>
+        <w:rPr>
+          <w:sz w:val="28"/>
+          <w:szCs w:val="28"/>
+          <w:lang w:val="en-IN"/>
+        </w:rPr>
+        <w:t>Javascript read</w:t>
+      </w:r>
+    </w:p>
+    <w:p>
+      <w:pPr>
+        <w:spacing w:after="0"/>
+        <w:rPr>
+          <w:sz w:val="28"/>
+          <w:szCs w:val="28"/>
+          <w:lang w:val="en-IN"/>
+        </w:rPr>
+      </w:pPr>
+      <w:r>
+        <w:rPr>
+          <w:sz w:val="28"/>
+          <w:szCs w:val="28"/>
+          <w:lang w:val="en-IN"/>
+        </w:rPr>
+        <w:t>laravel</w:t>
+      </w:r>
+    </w:p>
+    <w:p>
+      <w:pPr>
+        <w:spacing w:after="0"/>
+        <w:rPr>
+          <w:sz w:val="28"/>
+          <w:szCs w:val="28"/>
+          <w:lang w:val="en-IN"/>
+        </w:rPr>
+      </w:pPr>
+      <w:r>
+        <w:rPr>
+          <w:sz w:val="28"/>
+          <w:szCs w:val="28"/>
+          <w:lang w:val="en-IN"/>
+        </w:rPr>
+        <w:t>resume</w:t>
+      </w:r>
+    </w:p>
+    <w:p>
+      <w:pPr>
+        <w:spacing w:after="0"/>
+        <w:rPr>
+          <w:sz w:val="28"/>
+          <w:szCs w:val="28"/>
+          <w:lang w:val="en-IN"/>
+        </w:rPr>
+      </w:pPr>
     </w:p>
     <w:p>
       <w:pPr>

--- a/interview/interview tips.docx
+++ b/interview/interview tips.docx
@@ -399,6 +399,7 @@
         <w:rPr>
           <w:sz w:val="28"/>
           <w:szCs w:val="28"/>
+          <w:highlight w:val="yellow"/>
           <w:lang w:val="en-IN"/>
         </w:rPr>
         <w:t xml:space="preserve">Be strict to timing like 9am to 7pm for study </w:t>
@@ -407,6 +408,7 @@
         <w:rPr>
           <w:sz w:val="28"/>
           <w:szCs w:val="28"/>
+          <w:highlight w:val="yellow"/>
           <w:lang w:val="en-IN"/>
         </w:rPr>
         <w:t>and mark important things on copy</w:t>
@@ -425,6 +427,7 @@
         <w:rPr>
           <w:sz w:val="28"/>
           <w:szCs w:val="28"/>
+          <w:highlight w:val="yellow"/>
           <w:lang w:val="en-IN"/>
         </w:rPr>
         <w:t>resume 10min</w:t>
@@ -1863,6 +1866,169 @@
           <w:lang w:val="en-IN"/>
         </w:rPr>
       </w:pPr>
+    </w:p>
+    <w:p>
+      <w:pPr>
+        <w:spacing w:after="0"/>
+        <w:rPr>
+          <w:sz w:val="28"/>
+          <w:szCs w:val="28"/>
+          <w:lang w:val="en-IN"/>
+        </w:rPr>
+      </w:pPr>
+      <w:r>
+        <w:rPr>
+          <w:sz w:val="28"/>
+          <w:szCs w:val="28"/>
+          <w:lang w:val="en-IN"/>
+        </w:rPr>
+        <w:lastRenderedPageBreak/>
+        <w:t>full stack</w:t>
+      </w:r>
+    </w:p>
+    <w:p>
+      <w:pPr>
+        <w:spacing w:after="0"/>
+        <w:rPr>
+          <w:sz w:val="28"/>
+          <w:szCs w:val="28"/>
+          <w:lang w:val="en-IN"/>
+        </w:rPr>
+      </w:pPr>
+      <w:r>
+        <w:rPr>
+          <w:sz w:val="28"/>
+          <w:szCs w:val="28"/>
+          <w:lang w:val="en-IN"/>
+        </w:rPr>
+        <w:t xml:space="preserve"> </w:t>
+      </w:r>
+    </w:p>
+    <w:p>
+      <w:pPr>
+        <w:spacing w:after="0"/>
+        <w:rPr>
+          <w:sz w:val="28"/>
+          <w:szCs w:val="28"/>
+          <w:lang w:val="en-IN"/>
+        </w:rPr>
+      </w:pPr>
+      <w:r>
+        <w:rPr>
+          <w:sz w:val="28"/>
+          <w:szCs w:val="28"/>
+          <w:lang w:val="en-IN"/>
+        </w:rPr>
+        <w:t xml:space="preserve">angular </w:t>
+      </w:r>
+    </w:p>
+    <w:p>
+      <w:pPr>
+        <w:spacing w:after="0"/>
+        <w:rPr>
+          <w:sz w:val="28"/>
+          <w:szCs w:val="28"/>
+          <w:lang w:val="en-IN"/>
+        </w:rPr>
+      </w:pPr>
+      <w:r>
+        <w:rPr>
+          <w:sz w:val="28"/>
+          <w:szCs w:val="28"/>
+          <w:lang w:val="en-IN"/>
+        </w:rPr>
+        <w:t>nodejs</w:t>
+      </w:r>
+    </w:p>
+    <w:p>
+      <w:pPr>
+        <w:spacing w:after="0"/>
+        <w:rPr>
+          <w:sz w:val="28"/>
+          <w:szCs w:val="28"/>
+          <w:lang w:val="en-IN"/>
+        </w:rPr>
+      </w:pPr>
+      <w:r>
+        <w:rPr>
+          <w:sz w:val="28"/>
+          <w:szCs w:val="28"/>
+          <w:lang w:val="en-IN"/>
+        </w:rPr>
+        <w:t>scrum questions</w:t>
+      </w:r>
+    </w:p>
+    <w:p>
+      <w:pPr>
+        <w:spacing w:after="0"/>
+        <w:rPr>
+          <w:sz w:val="28"/>
+          <w:szCs w:val="28"/>
+          <w:lang w:val="en-IN"/>
+        </w:rPr>
+      </w:pPr>
+      <w:r>
+        <w:rPr>
+          <w:sz w:val="28"/>
+          <w:szCs w:val="28"/>
+          <w:lang w:val="en-IN"/>
+        </w:rPr>
+        <w:t>javascript</w:t>
+      </w:r>
+    </w:p>
+    <w:p>
+      <w:pPr>
+        <w:spacing w:after="0"/>
+        <w:rPr>
+          <w:sz w:val="28"/>
+          <w:szCs w:val="28"/>
+          <w:lang w:val="en-IN"/>
+        </w:rPr>
+      </w:pPr>
+      <w:r>
+        <w:rPr>
+          <w:sz w:val="28"/>
+          <w:szCs w:val="28"/>
+          <w:lang w:val="en-IN"/>
+        </w:rPr>
+        <w:t>javascript code</w:t>
+      </w:r>
+    </w:p>
+    <w:p>
+      <w:pPr>
+        <w:spacing w:after="0"/>
+        <w:rPr>
+          <w:sz w:val="28"/>
+          <w:szCs w:val="28"/>
+          <w:lang w:val="en-IN"/>
+        </w:rPr>
+      </w:pPr>
+      <w:r>
+        <w:rPr>
+          <w:sz w:val="28"/>
+          <w:szCs w:val="28"/>
+          <w:lang w:val="en-IN"/>
+        </w:rPr>
+        <w:t xml:space="preserve">resume </w:t>
+      </w:r>
+    </w:p>
+    <w:p>
+      <w:pPr>
+        <w:spacing w:after="0"/>
+        <w:rPr>
+          <w:sz w:val="28"/>
+          <w:szCs w:val="28"/>
+          <w:lang w:val="en-IN"/>
+        </w:rPr>
+      </w:pPr>
+      <w:r>
+        <w:rPr>
+          <w:sz w:val="28"/>
+          <w:szCs w:val="28"/>
+          <w:lang w:val="en-IN"/>
+        </w:rPr>
+        <w:t>check jd</w:t>
+      </w:r>
     </w:p>
     <w:p>
       <w:pPr>
@@ -2000,7 +2166,7 @@
             <w:rPr>
               <w:noProof/>
             </w:rPr>
-            <w:t>4</w:t>
+            <w:t>5</w:t>
           </w:r>
         </w:fldSimple>
       </w:p>

--- a/interview/interview tips.docx
+++ b/interview/interview tips.docx
@@ -2028,6 +2028,290 @@
           <w:lang w:val="en-IN"/>
         </w:rPr>
         <w:t>check jd</w:t>
+      </w:r>
+    </w:p>
+    <w:p>
+      <w:pPr>
+        <w:spacing w:after="0"/>
+        <w:rPr>
+          <w:sz w:val="28"/>
+          <w:szCs w:val="28"/>
+          <w:lang w:val="en-IN"/>
+        </w:rPr>
+      </w:pPr>
+    </w:p>
+    <w:p>
+      <w:pPr>
+        <w:spacing w:after="0"/>
+        <w:rPr>
+          <w:sz w:val="28"/>
+          <w:szCs w:val="28"/>
+          <w:lang w:val="en-IN"/>
+        </w:rPr>
+      </w:pPr>
+    </w:p>
+    <w:p>
+      <w:pPr>
+        <w:spacing w:after="0"/>
+        <w:rPr>
+          <w:sz w:val="28"/>
+          <w:szCs w:val="28"/>
+          <w:lang w:val="en-IN"/>
+        </w:rPr>
+      </w:pPr>
+      <w:r>
+        <w:rPr>
+          <w:sz w:val="28"/>
+          <w:szCs w:val="28"/>
+          <w:lang w:val="en-IN"/>
+        </w:rPr>
+        <w:t>node js interview</w:t>
+      </w:r>
+    </w:p>
+    <w:p>
+      <w:pPr>
+        <w:spacing w:after="0"/>
+        <w:rPr>
+          <w:sz w:val="28"/>
+          <w:szCs w:val="28"/>
+          <w:lang w:val="en-IN"/>
+        </w:rPr>
+      </w:pPr>
+    </w:p>
+    <w:p>
+      <w:pPr>
+        <w:spacing w:after="0"/>
+        <w:rPr>
+          <w:sz w:val="28"/>
+          <w:szCs w:val="28"/>
+          <w:lang w:val="en-IN"/>
+        </w:rPr>
+      </w:pPr>
+      <w:r>
+        <w:rPr>
+          <w:sz w:val="28"/>
+          <w:szCs w:val="28"/>
+          <w:lang w:val="en-IN"/>
+        </w:rPr>
+        <w:t>node js document</w:t>
+      </w:r>
+    </w:p>
+    <w:p>
+      <w:pPr>
+        <w:spacing w:after="0"/>
+        <w:rPr>
+          <w:sz w:val="28"/>
+          <w:szCs w:val="28"/>
+          <w:lang w:val="en-IN"/>
+        </w:rPr>
+      </w:pPr>
+      <w:r>
+        <w:rPr>
+          <w:sz w:val="28"/>
+          <w:szCs w:val="28"/>
+          <w:lang w:val="en-IN"/>
+        </w:rPr>
+        <w:t xml:space="preserve">intro do </w:t>
+      </w:r>
+    </w:p>
+    <w:p>
+      <w:pPr>
+        <w:spacing w:after="0"/>
+        <w:rPr>
+          <w:sz w:val="28"/>
+          <w:szCs w:val="28"/>
+          <w:lang w:val="en-IN"/>
+        </w:rPr>
+      </w:pPr>
+      <w:r>
+        <w:rPr>
+          <w:sz w:val="28"/>
+          <w:szCs w:val="28"/>
+          <w:lang w:val="en-IN"/>
+        </w:rPr>
+        <w:t xml:space="preserve">interview tips </w:t>
+      </w:r>
+    </w:p>
+    <w:p>
+      <w:pPr>
+        <w:spacing w:after="0"/>
+        <w:rPr>
+          <w:sz w:val="28"/>
+          <w:szCs w:val="28"/>
+          <w:lang w:val="en-IN"/>
+        </w:rPr>
+      </w:pPr>
+      <w:r>
+        <w:rPr>
+          <w:sz w:val="28"/>
+          <w:szCs w:val="28"/>
+          <w:lang w:val="en-IN"/>
+        </w:rPr>
+        <w:t>asked questions do</w:t>
+      </w:r>
+    </w:p>
+    <w:p>
+      <w:pPr>
+        <w:spacing w:after="0"/>
+        <w:rPr>
+          <w:sz w:val="28"/>
+          <w:szCs w:val="28"/>
+          <w:lang w:val="en-IN"/>
+        </w:rPr>
+      </w:pPr>
+      <w:r>
+        <w:rPr>
+          <w:sz w:val="28"/>
+          <w:szCs w:val="28"/>
+          <w:lang w:val="en-IN"/>
+        </w:rPr>
+        <w:t>javascript document</w:t>
+      </w:r>
+    </w:p>
+    <w:p>
+      <w:pPr>
+        <w:spacing w:after="0"/>
+        <w:rPr>
+          <w:sz w:val="28"/>
+          <w:szCs w:val="28"/>
+          <w:lang w:val="en-IN"/>
+        </w:rPr>
+      </w:pPr>
+    </w:p>
+    <w:p>
+      <w:pPr>
+        <w:spacing w:after="0"/>
+        <w:rPr>
+          <w:sz w:val="28"/>
+          <w:szCs w:val="28"/>
+          <w:lang w:val="en-IN"/>
+        </w:rPr>
+      </w:pPr>
+      <w:r>
+        <w:rPr>
+          <w:sz w:val="28"/>
+          <w:szCs w:val="28"/>
+          <w:lang w:val="en-IN"/>
+        </w:rPr>
+        <w:t xml:space="preserve">angular + node </w:t>
+      </w:r>
+    </w:p>
+    <w:p>
+      <w:pPr>
+        <w:spacing w:after="0"/>
+        <w:rPr>
+          <w:sz w:val="28"/>
+          <w:szCs w:val="28"/>
+          <w:lang w:val="en-IN"/>
+        </w:rPr>
+      </w:pPr>
+    </w:p>
+    <w:p>
+      <w:pPr>
+        <w:spacing w:after="0"/>
+        <w:rPr>
+          <w:sz w:val="28"/>
+          <w:szCs w:val="28"/>
+          <w:lang w:val="en-IN"/>
+        </w:rPr>
+      </w:pPr>
+      <w:r>
+        <w:rPr>
+          <w:sz w:val="28"/>
+          <w:szCs w:val="28"/>
+          <w:lang w:val="en-IN"/>
+        </w:rPr>
+        <w:t>angular doc</w:t>
+      </w:r>
+    </w:p>
+    <w:p>
+      <w:pPr>
+        <w:spacing w:after="0"/>
+        <w:rPr>
+          <w:sz w:val="28"/>
+          <w:szCs w:val="28"/>
+          <w:lang w:val="en-IN"/>
+        </w:rPr>
+      </w:pPr>
+      <w:r>
+        <w:rPr>
+          <w:sz w:val="28"/>
+          <w:szCs w:val="28"/>
+          <w:lang w:val="en-IN"/>
+        </w:rPr>
+        <w:t>node js document</w:t>
+      </w:r>
+    </w:p>
+    <w:p>
+      <w:pPr>
+        <w:spacing w:after="0"/>
+        <w:rPr>
+          <w:sz w:val="28"/>
+          <w:szCs w:val="28"/>
+          <w:lang w:val="en-IN"/>
+        </w:rPr>
+      </w:pPr>
+      <w:r>
+        <w:rPr>
+          <w:sz w:val="28"/>
+          <w:szCs w:val="28"/>
+          <w:lang w:val="en-IN"/>
+        </w:rPr>
+        <w:t xml:space="preserve">intro do </w:t>
+      </w:r>
+    </w:p>
+    <w:p>
+      <w:pPr>
+        <w:spacing w:after="0"/>
+        <w:rPr>
+          <w:sz w:val="28"/>
+          <w:szCs w:val="28"/>
+          <w:lang w:val="en-IN"/>
+        </w:rPr>
+      </w:pPr>
+      <w:r>
+        <w:rPr>
+          <w:sz w:val="28"/>
+          <w:szCs w:val="28"/>
+          <w:lang w:val="en-IN"/>
+        </w:rPr>
+        <w:t xml:space="preserve">interview tips </w:t>
+      </w:r>
+    </w:p>
+    <w:p>
+      <w:pPr>
+        <w:spacing w:after="0"/>
+        <w:rPr>
+          <w:sz w:val="28"/>
+          <w:szCs w:val="28"/>
+          <w:lang w:val="en-IN"/>
+        </w:rPr>
+      </w:pPr>
+      <w:r>
+        <w:rPr>
+          <w:sz w:val="28"/>
+          <w:szCs w:val="28"/>
+          <w:lang w:val="en-IN"/>
+        </w:rPr>
+        <w:t>asked questions do</w:t>
+      </w:r>
+    </w:p>
+    <w:p>
+      <w:pPr>
+        <w:spacing w:after="0"/>
+        <w:rPr>
+          <w:sz w:val="28"/>
+          <w:szCs w:val="28"/>
+          <w:lang w:val="en-IN"/>
+        </w:rPr>
+      </w:pPr>
+      <w:r>
+        <w:rPr>
+          <w:sz w:val="28"/>
+          <w:szCs w:val="28"/>
+          <w:lang w:val="en-IN"/>
+        </w:rPr>
+        <w:t>javascript document</w:t>
       </w:r>
     </w:p>
     <w:p>
